--- a/Notas.docx
+++ b/Notas.docx
@@ -12,7 +12,27 @@
         <w:rPr>
           <w:lang w:val="es-419"/>
         </w:rPr>
-        <w:t>Para instalar Angular CLI</w:t>
+        <w:t xml:space="preserve">Para </w:t>
+      </w:r>
+      <w:r>
+        <w:rPr>
+          <w:lang w:val="es-419"/>
+        </w:rPr>
+        <w:t>instalar</w:t>
+      </w:r>
+      <w:r>
+        <w:rPr>
+          <w:lang w:val="es-419"/>
+        </w:rPr>
+        <w:t xml:space="preserve"> Ang</w:t>
+      </w:r>
+      <w:bookmarkStart w:id="0" w:name="_GoBack"/>
+      <w:bookmarkEnd w:id="0"/>
+      <w:r>
+        <w:rPr>
+          <w:lang w:val="es-419"/>
+        </w:rPr>
+        <w:t>ular CLI</w:t>
       </w:r>
     </w:p>
     <w:p>
@@ -21,6 +41,7 @@
           <w:rFonts w:ascii="Consolas" w:hAnsi="Consolas"/>
           <w:color w:val="EC5252"/>
           <w:shd w:val="clear" w:color="auto" w:fill="F2F3F5"/>
+          <w:lang w:val="es-419"/>
         </w:rPr>
       </w:pPr>
       <w:r>
@@ -35,6 +56,7 @@
           <w:rFonts w:ascii="Consolas" w:hAnsi="Consolas"/>
           <w:color w:val="EC5252"/>
           <w:shd w:val="clear" w:color="auto" w:fill="F2F3F5"/>
+          <w:lang w:val="es-419"/>
         </w:rPr>
         <w:t>npm</w:t>
       </w:r>
@@ -44,8 +66,29 @@
           <w:rFonts w:ascii="Consolas" w:hAnsi="Consolas"/>
           <w:color w:val="EC5252"/>
           <w:shd w:val="clear" w:color="auto" w:fill="F2F3F5"/>
-        </w:rPr>
-        <w:t xml:space="preserve"> install -g @angular/cli</w:t>
+          <w:lang w:val="es-419"/>
+        </w:rPr>
+        <w:t xml:space="preserve"> </w:t>
+      </w:r>
+      <w:proofErr w:type="spellStart"/>
+      <w:r>
+        <w:rPr>
+          <w:rFonts w:ascii="Consolas" w:hAnsi="Consolas"/>
+          <w:color w:val="EC5252"/>
+          <w:shd w:val="clear" w:color="auto" w:fill="F2F3F5"/>
+          <w:lang w:val="es-419"/>
+        </w:rPr>
+        <w:t>install</w:t>
+      </w:r>
+      <w:proofErr w:type="spellEnd"/>
+      <w:r>
+        <w:rPr>
+          <w:rFonts w:ascii="Consolas" w:hAnsi="Consolas"/>
+          <w:color w:val="EC5252"/>
+          <w:shd w:val="clear" w:color="auto" w:fill="F2F3F5"/>
+          <w:lang w:val="es-419"/>
+        </w:rPr>
+        <w:t xml:space="preserve"> -g @angular/cli</w:t>
       </w:r>
     </w:p>
     <w:p>
@@ -91,20 +134,266 @@
           <w:rFonts w:ascii="Consolas" w:hAnsi="Consolas"/>
           <w:color w:val="EC5252"/>
           <w:shd w:val="clear" w:color="auto" w:fill="F2F3F5"/>
-        </w:rPr>
-      </w:pPr>
-      <w:r>
-        <w:rPr>
-          <w:rFonts w:ascii="Consolas" w:hAnsi="Consolas"/>
-          <w:color w:val="EC5252"/>
-          <w:shd w:val="clear" w:color="auto" w:fill="F2F3F5"/>
-        </w:rPr>
-        <w:t>ng serve</w:t>
-      </w:r>
-      <w:bookmarkStart w:id="0" w:name="_GoBack"/>
-      <w:bookmarkEnd w:id="0"/>
+          <w:lang w:val="es-419"/>
+        </w:rPr>
+      </w:pPr>
+      <w:r>
+        <w:rPr>
+          <w:rFonts w:ascii="Consolas" w:hAnsi="Consolas"/>
+          <w:color w:val="EC5252"/>
+          <w:shd w:val="clear" w:color="auto" w:fill="F2F3F5"/>
+          <w:lang w:val="es-419"/>
+        </w:rPr>
+        <w:t xml:space="preserve">ng </w:t>
+      </w:r>
+      <w:proofErr w:type="spellStart"/>
+      <w:r>
+        <w:rPr>
+          <w:rFonts w:ascii="Consolas" w:hAnsi="Consolas"/>
+          <w:color w:val="EC5252"/>
+          <w:shd w:val="clear" w:color="auto" w:fill="F2F3F5"/>
+          <w:lang w:val="es-419"/>
+        </w:rPr>
+        <w:t>serve</w:t>
+      </w:r>
+      <w:proofErr w:type="spellEnd"/>
+      <w:r>
+        <w:rPr>
+          <w:rFonts w:ascii="Consolas" w:hAnsi="Consolas"/>
+          <w:color w:val="EC5252"/>
+          <w:shd w:val="clear" w:color="auto" w:fill="F2F3F5"/>
+          <w:lang w:val="es-419"/>
+        </w:rPr>
+        <w:t xml:space="preserve"> (desde el directorio de la </w:t>
+      </w:r>
+      <w:proofErr w:type="spellStart"/>
+      <w:r>
+        <w:rPr>
+          <w:rFonts w:ascii="Consolas" w:hAnsi="Consolas"/>
+          <w:color w:val="EC5252"/>
+          <w:shd w:val="clear" w:color="auto" w:fill="F2F3F5"/>
+          <w:lang w:val="es-419"/>
+        </w:rPr>
+        <w:t>aplicacion</w:t>
+      </w:r>
+      <w:proofErr w:type="spellEnd"/>
+      <w:r>
+        <w:rPr>
+          <w:rFonts w:ascii="Consolas" w:hAnsi="Consolas"/>
+          <w:color w:val="EC5252"/>
+          <w:shd w:val="clear" w:color="auto" w:fill="F2F3F5"/>
+          <w:lang w:val="es-419"/>
+        </w:rPr>
+        <w:t>)</w:t>
+      </w:r>
     </w:p>
-    <w:p/>
+    <w:p>
+      <w:pPr>
+        <w:rPr>
+          <w:rFonts w:ascii="Consolas" w:hAnsi="Consolas"/>
+          <w:color w:val="EC5252"/>
+          <w:shd w:val="clear" w:color="auto" w:fill="F2F3F5"/>
+          <w:lang w:val="es-419"/>
+        </w:rPr>
+      </w:pPr>
+      <w:r>
+        <w:rPr>
+          <w:rFonts w:ascii="Consolas" w:hAnsi="Consolas"/>
+          <w:color w:val="EC5252"/>
+          <w:shd w:val="clear" w:color="auto" w:fill="F2F3F5"/>
+          <w:lang w:val="es-419"/>
+        </w:rPr>
+        <w:t xml:space="preserve">Para configurar el repositorio </w:t>
+      </w:r>
+      <w:proofErr w:type="spellStart"/>
+      <w:r>
+        <w:rPr>
+          <w:rFonts w:ascii="Consolas" w:hAnsi="Consolas"/>
+          <w:color w:val="EC5252"/>
+          <w:shd w:val="clear" w:color="auto" w:fill="F2F3F5"/>
+          <w:lang w:val="es-419"/>
+        </w:rPr>
+        <w:t>git</w:t>
+      </w:r>
+      <w:proofErr w:type="spellEnd"/>
+      <w:r>
+        <w:rPr>
+          <w:rFonts w:ascii="Consolas" w:hAnsi="Consolas"/>
+          <w:color w:val="EC5252"/>
+          <w:shd w:val="clear" w:color="auto" w:fill="F2F3F5"/>
+          <w:lang w:val="es-419"/>
+        </w:rPr>
+        <w:t xml:space="preserve"> en local y después </w:t>
+      </w:r>
+      <w:proofErr w:type="spellStart"/>
+      <w:r>
+        <w:rPr>
+          <w:rFonts w:ascii="Consolas" w:hAnsi="Consolas"/>
+          <w:color w:val="EC5252"/>
+          <w:shd w:val="clear" w:color="auto" w:fill="F2F3F5"/>
+          <w:lang w:val="es-419"/>
+        </w:rPr>
+        <w:t>push</w:t>
+      </w:r>
+      <w:proofErr w:type="spellEnd"/>
+      <w:r>
+        <w:rPr>
+          <w:rFonts w:ascii="Consolas" w:hAnsi="Consolas"/>
+          <w:color w:val="EC5252"/>
+          <w:shd w:val="clear" w:color="auto" w:fill="F2F3F5"/>
+          <w:lang w:val="es-419"/>
+        </w:rPr>
+        <w:t xml:space="preserve"> a remoto:</w:t>
+      </w:r>
+    </w:p>
+    <w:p>
+      <w:pPr>
+        <w:pStyle w:val="Prrafodelista"/>
+        <w:numPr>
+          <w:ilvl w:val="0"/>
+          <w:numId w:val="1"/>
+        </w:numPr>
+        <w:rPr>
+          <w:rFonts w:ascii="Consolas" w:hAnsi="Consolas"/>
+          <w:color w:val="EC5252"/>
+          <w:shd w:val="clear" w:color="auto" w:fill="F2F3F5"/>
+          <w:lang w:val="es-419"/>
+        </w:rPr>
+      </w:pPr>
+      <w:hyperlink r:id="rId5" w:history="1">
+        <w:r>
+          <w:rPr>
+            <w:rStyle w:val="Hipervnculo"/>
+            <w:rFonts w:ascii="Consolas" w:hAnsi="Consolas"/>
+            <w:shd w:val="clear" w:color="auto" w:fill="F2F3F5"/>
+            <w:lang w:val="es-419"/>
+          </w:rPr>
+          <w:t>https://help.github.com/articles/adding-an-existing-project-to-github-using-the-command-line/</w:t>
+        </w:r>
+      </w:hyperlink>
+      <w:r>
+        <w:rPr>
+          <w:rFonts w:ascii="Consolas" w:hAnsi="Consolas"/>
+          <w:color w:val="EC5252"/>
+          <w:shd w:val="clear" w:color="auto" w:fill="F2F3F5"/>
+          <w:lang w:val="es-419"/>
+        </w:rPr>
+        <w:t xml:space="preserve"> </w:t>
+      </w:r>
+    </w:p>
+    <w:p>
+      <w:pPr>
+        <w:rPr>
+          <w:rFonts w:ascii="Consolas" w:hAnsi="Consolas"/>
+          <w:color w:val="EC5252"/>
+          <w:shd w:val="clear" w:color="auto" w:fill="F2F3F5"/>
+          <w:lang w:val="es-419"/>
+        </w:rPr>
+      </w:pPr>
+      <w:r>
+        <w:rPr>
+          <w:rFonts w:ascii="Consolas" w:hAnsi="Consolas"/>
+          <w:color w:val="EC5252"/>
+          <w:shd w:val="clear" w:color="auto" w:fill="F2F3F5"/>
+          <w:lang w:val="es-419"/>
+        </w:rPr>
+        <w:t xml:space="preserve">Para configurar </w:t>
+      </w:r>
+      <w:proofErr w:type="gramStart"/>
+      <w:r>
+        <w:rPr>
+          <w:rFonts w:ascii="Consolas" w:hAnsi="Consolas"/>
+          <w:color w:val="EC5252"/>
+          <w:shd w:val="clear" w:color="auto" w:fill="F2F3F5"/>
+          <w:lang w:val="es-419"/>
+        </w:rPr>
+        <w:t>el .</w:t>
+      </w:r>
+      <w:proofErr w:type="spellStart"/>
+      <w:r>
+        <w:rPr>
+          <w:rFonts w:ascii="Consolas" w:hAnsi="Consolas"/>
+          <w:color w:val="EC5252"/>
+          <w:shd w:val="clear" w:color="auto" w:fill="F2F3F5"/>
+          <w:lang w:val="es-419"/>
+        </w:rPr>
+        <w:t>gitignore</w:t>
+      </w:r>
+      <w:proofErr w:type="spellEnd"/>
+      <w:proofErr w:type="gramEnd"/>
+      <w:r>
+        <w:rPr>
+          <w:rFonts w:ascii="Consolas" w:hAnsi="Consolas"/>
+          <w:color w:val="EC5252"/>
+          <w:shd w:val="clear" w:color="auto" w:fill="F2F3F5"/>
+          <w:lang w:val="es-419"/>
+        </w:rPr>
+        <w:t xml:space="preserve"> de forma que no tome en cuenta subcarpetas:</w:t>
+      </w:r>
+    </w:p>
+    <w:p>
+      <w:pPr>
+        <w:pStyle w:val="Prrafodelista"/>
+        <w:numPr>
+          <w:ilvl w:val="0"/>
+          <w:numId w:val="1"/>
+        </w:numPr>
+        <w:rPr>
+          <w:rFonts w:ascii="Consolas" w:hAnsi="Consolas"/>
+          <w:color w:val="EC5252"/>
+          <w:shd w:val="clear" w:color="auto" w:fill="F2F3F5"/>
+          <w:lang w:val="es-419"/>
+        </w:rPr>
+      </w:pPr>
+      <w:hyperlink r:id="rId6" w:history="1">
+        <w:r>
+          <w:rPr>
+            <w:rStyle w:val="Hipervnculo"/>
+            <w:rFonts w:ascii="Consolas" w:hAnsi="Consolas"/>
+            <w:shd w:val="clear" w:color="auto" w:fill="F2F3F5"/>
+            <w:lang w:val="es-419"/>
+          </w:rPr>
+          <w:t>https://stackoverflow.com/questions/2545602/git-ignore-sub-folders</w:t>
+        </w:r>
+      </w:hyperlink>
+      <w:r>
+        <w:rPr>
+          <w:rFonts w:ascii="Consolas" w:hAnsi="Consolas"/>
+          <w:color w:val="EC5252"/>
+          <w:shd w:val="clear" w:color="auto" w:fill="F2F3F5"/>
+          <w:lang w:val="es-419"/>
+        </w:rPr>
+        <w:t xml:space="preserve"> </w:t>
+      </w:r>
+    </w:p>
+    <w:p>
+      <w:pPr>
+        <w:rPr>
+          <w:rFonts w:ascii="Consolas" w:hAnsi="Consolas"/>
+          <w:color w:val="EC5252"/>
+          <w:shd w:val="clear" w:color="auto" w:fill="F2F3F5"/>
+          <w:lang w:val="es-419"/>
+        </w:rPr>
+      </w:pPr>
+    </w:p>
+    <w:p>
+      <w:pPr>
+        <w:ind w:firstLine="720"/>
+        <w:rPr>
+          <w:rFonts w:ascii="Consolas" w:hAnsi="Consolas"/>
+          <w:color w:val="EC5252"/>
+          <w:shd w:val="clear" w:color="auto" w:fill="F2F3F5"/>
+          <w:lang w:val="es-419"/>
+        </w:rPr>
+      </w:pPr>
+    </w:p>
+    <w:p>
+      <w:pPr>
+        <w:rPr>
+          <w:lang w:val="es-419"/>
+        </w:rPr>
+      </w:pPr>
+    </w:p>
     <w:sectPr>
       <w:pgSz w:w="12240" w:h="15840"/>
       <w:pgMar w:top="1440" w:right="1440" w:bottom="1440" w:left="1440" w:header="720" w:footer="720" w:gutter="0"/>
@@ -113,6 +402,127 @@
     </w:sectPr>
   </w:body>
 </w:document>
+</file>
+
+<file path=word/numbering.xml><?xml version="1.0" encoding="utf-8"?>
+<w:numbering xmlns:wpc="http://schemas.microsoft.com/office/word/2010/wordprocessingCanvas" xmlns:cx="http://schemas.microsoft.com/office/drawing/2014/chartex" xmlns:cx1="http://schemas.microsoft.com/office/drawing/2015/9/8/chartex" xmlns:cx2="http://schemas.microsoft.com/office/drawing/2015/10/21/chartex" xmlns:cx3="http://schemas.microsoft.com/office/drawing/2016/5/9/chartex" xmlns:cx4="http://schemas.microsoft.com/office/drawing/2016/5/10/chartex" xmlns:cx5="http://schemas.microsoft.com/office/drawing/2016/5/11/chartex" xmlns:cx6="http://schemas.microsoft.com/office/drawing/2016/5/12/chartex" xmlns:cx7="http://schemas.microsoft.com/office/drawing/2016/5/13/chartex" xmlns:cx8="http://schemas.microsoft.com/office/drawing/2016/5/14/chartex" xmlns:mc="http://schemas.openxmlformats.org/markup-compatibility/2006" xmlns:aink="http://schemas.microsoft.com/office/drawing/2016/ink" xmlns:am3d="http://schemas.microsoft.com/office/drawing/2017/model3d" xmlns:o="urn:schemas-microsoft-com:office:office" xmlns:r="http://schemas.openxmlformats.org/officeDocument/2006/relationships" xmlns:m="http://schemas.openxmlformats.org/officeDocument/2006/math" xmlns:v="urn:schemas-microsoft-com:vml" xmlns:wp14="http://schemas.microsoft.com/office/word/2010/wordprocessingDrawing" xmlns:wp="http://schemas.openxmlformats.org/drawingml/2006/wordprocessingDrawing" xmlns:w10="urn:schemas-microsoft-com:office:word" xmlns:w="http://schemas.openxmlformats.org/wordprocessingml/2006/main" xmlns:w14="http://schemas.microsoft.com/office/word/2010/wordml" xmlns:w15="http://schemas.microsoft.com/office/word/2012/wordml" xmlns:w16cid="http://schemas.microsoft.com/office/word/2016/wordml/cid" xmlns:w16se="http://schemas.microsoft.com/office/word/2015/wordml/symex" xmlns:wpg="http://schemas.microsoft.com/office/word/2010/wordprocessingGroup" xmlns:wpi="http://schemas.microsoft.com/office/word/2010/wordprocessingInk" xmlns:wne="http://schemas.microsoft.com/office/word/2006/wordml" xmlns:wps="http://schemas.microsoft.com/office/word/2010/wordprocessingShape" mc:Ignorable="w14 w15 w16se w16cid wp14">
+  <w:abstractNum w:abstractNumId="0" w15:restartNumberingAfterBreak="0">
+    <w:nsid w:val="0C536C2D"/>
+    <w:multiLevelType w:val="hybridMultilevel"/>
+    <w:tmpl w:val="254C4756"/>
+    <w:lvl w:ilvl="0" w:tplc="04090001">
+      <w:start w:val="1"/>
+      <w:numFmt w:val="bullet"/>
+      <w:lvlText w:val=""/>
+      <w:lvlJc w:val="left"/>
+      <w:pPr>
+        <w:ind w:left="720" w:hanging="360"/>
+      </w:pPr>
+      <w:rPr>
+        <w:rFonts w:ascii="Symbol" w:hAnsi="Symbol" w:hint="default"/>
+      </w:rPr>
+    </w:lvl>
+    <w:lvl w:ilvl="1" w:tplc="04090003" w:tentative="1">
+      <w:start w:val="1"/>
+      <w:numFmt w:val="bullet"/>
+      <w:lvlText w:val="o"/>
+      <w:lvlJc w:val="left"/>
+      <w:pPr>
+        <w:ind w:left="1440" w:hanging="360"/>
+      </w:pPr>
+      <w:rPr>
+        <w:rFonts w:ascii="Courier New" w:hAnsi="Courier New" w:cs="Courier New" w:hint="default"/>
+      </w:rPr>
+    </w:lvl>
+    <w:lvl w:ilvl="2" w:tplc="04090005" w:tentative="1">
+      <w:start w:val="1"/>
+      <w:numFmt w:val="bullet"/>
+      <w:lvlText w:val=""/>
+      <w:lvlJc w:val="left"/>
+      <w:pPr>
+        <w:ind w:left="2160" w:hanging="360"/>
+      </w:pPr>
+      <w:rPr>
+        <w:rFonts w:ascii="Wingdings" w:hAnsi="Wingdings" w:hint="default"/>
+      </w:rPr>
+    </w:lvl>
+    <w:lvl w:ilvl="3" w:tplc="04090001" w:tentative="1">
+      <w:start w:val="1"/>
+      <w:numFmt w:val="bullet"/>
+      <w:lvlText w:val=""/>
+      <w:lvlJc w:val="left"/>
+      <w:pPr>
+        <w:ind w:left="2880" w:hanging="360"/>
+      </w:pPr>
+      <w:rPr>
+        <w:rFonts w:ascii="Symbol" w:hAnsi="Symbol" w:hint="default"/>
+      </w:rPr>
+    </w:lvl>
+    <w:lvl w:ilvl="4" w:tplc="04090003" w:tentative="1">
+      <w:start w:val="1"/>
+      <w:numFmt w:val="bullet"/>
+      <w:lvlText w:val="o"/>
+      <w:lvlJc w:val="left"/>
+      <w:pPr>
+        <w:ind w:left="3600" w:hanging="360"/>
+      </w:pPr>
+      <w:rPr>
+        <w:rFonts w:ascii="Courier New" w:hAnsi="Courier New" w:cs="Courier New" w:hint="default"/>
+      </w:rPr>
+    </w:lvl>
+    <w:lvl w:ilvl="5" w:tplc="04090005" w:tentative="1">
+      <w:start w:val="1"/>
+      <w:numFmt w:val="bullet"/>
+      <w:lvlText w:val=""/>
+      <w:lvlJc w:val="left"/>
+      <w:pPr>
+        <w:ind w:left="4320" w:hanging="360"/>
+      </w:pPr>
+      <w:rPr>
+        <w:rFonts w:ascii="Wingdings" w:hAnsi="Wingdings" w:hint="default"/>
+      </w:rPr>
+    </w:lvl>
+    <w:lvl w:ilvl="6" w:tplc="04090001" w:tentative="1">
+      <w:start w:val="1"/>
+      <w:numFmt w:val="bullet"/>
+      <w:lvlText w:val=""/>
+      <w:lvlJc w:val="left"/>
+      <w:pPr>
+        <w:ind w:left="5040" w:hanging="360"/>
+      </w:pPr>
+      <w:rPr>
+        <w:rFonts w:ascii="Symbol" w:hAnsi="Symbol" w:hint="default"/>
+      </w:rPr>
+    </w:lvl>
+    <w:lvl w:ilvl="7" w:tplc="04090003" w:tentative="1">
+      <w:start w:val="1"/>
+      <w:numFmt w:val="bullet"/>
+      <w:lvlText w:val="o"/>
+      <w:lvlJc w:val="left"/>
+      <w:pPr>
+        <w:ind w:left="5760" w:hanging="360"/>
+      </w:pPr>
+      <w:rPr>
+        <w:rFonts w:ascii="Courier New" w:hAnsi="Courier New" w:cs="Courier New" w:hint="default"/>
+      </w:rPr>
+    </w:lvl>
+    <w:lvl w:ilvl="8" w:tplc="04090005" w:tentative="1">
+      <w:start w:val="1"/>
+      <w:numFmt w:val="bullet"/>
+      <w:lvlText w:val=""/>
+      <w:lvlJc w:val="left"/>
+      <w:pPr>
+        <w:ind w:left="6480" w:hanging="360"/>
+      </w:pPr>
+      <w:rPr>
+        <w:rFonts w:ascii="Wingdings" w:hAnsi="Wingdings" w:hint="default"/>
+      </w:rPr>
+    </w:lvl>
+  </w:abstractNum>
+  <w:num w:numId="1">
+    <w:abstractNumId w:val="0"/>
+  </w:num>
+</w:numbering>
 </file>
 
 <file path=word/styles.xml><?xml version="1.0" encoding="utf-8"?>
@@ -540,6 +950,40 @@
     <w:semiHidden/>
     <w:unhideWhenUsed/>
   </w:style>
+  <w:style w:type="character" w:styleId="Hipervnculo">
+    <w:name w:val="Hyperlink"/>
+    <w:basedOn w:val="Fuentedeprrafopredeter"/>
+    <w:uiPriority w:val="99"/>
+    <w:unhideWhenUsed/>
+    <w:rsid w:val="004C3AE2"/>
+    <w:rPr>
+      <w:color w:val="0563C1" w:themeColor="hyperlink"/>
+      <w:u w:val="single"/>
+    </w:rPr>
+  </w:style>
+  <w:style w:type="character" w:styleId="Mencinsinresolver">
+    <w:name w:val="Unresolved Mention"/>
+    <w:basedOn w:val="Fuentedeprrafopredeter"/>
+    <w:uiPriority w:val="99"/>
+    <w:semiHidden/>
+    <w:unhideWhenUsed/>
+    <w:rsid w:val="004C3AE2"/>
+    <w:rPr>
+      <w:color w:val="808080"/>
+      <w:shd w:val="clear" w:color="auto" w:fill="E6E6E6"/>
+    </w:rPr>
+  </w:style>
+  <w:style w:type="paragraph" w:styleId="Prrafodelista">
+    <w:name w:val="List Paragraph"/>
+    <w:basedOn w:val="Normal"/>
+    <w:uiPriority w:val="34"/>
+    <w:qFormat/>
+    <w:rsid w:val="004C3AE2"/>
+    <w:pPr>
+      <w:ind w:left="720"/>
+      <w:contextualSpacing/>
+    </w:pPr>
+  </w:style>
 </w:styles>
 </file>
 

--- a/Notas.docx
+++ b/Notas.docx
@@ -24,15 +24,7 @@
         <w:rPr>
           <w:lang w:val="es-419"/>
         </w:rPr>
-        <w:t xml:space="preserve"> Ang</w:t>
-      </w:r>
-      <w:bookmarkStart w:id="0" w:name="_GoBack"/>
-      <w:bookmarkEnd w:id="0"/>
-      <w:r>
-        <w:rPr>
-          <w:lang w:val="es-419"/>
-        </w:rPr>
-        <w:t>ular CLI</w:t>
+        <w:t xml:space="preserve"> Angular CLI</w:t>
       </w:r>
     </w:p>
     <w:p>
@@ -98,13 +90,15 @@
           <w:rFonts w:ascii="Consolas" w:hAnsi="Consolas"/>
           <w:color w:val="EC5252"/>
           <w:shd w:val="clear" w:color="auto" w:fill="F2F3F5"/>
-        </w:rPr>
-      </w:pPr>
-      <w:r>
-        <w:rPr>
-          <w:rFonts w:ascii="Consolas" w:hAnsi="Consolas"/>
-          <w:color w:val="EC5252"/>
-          <w:shd w:val="clear" w:color="auto" w:fill="F2F3F5"/>
+          <w:lang w:val="es-419"/>
+        </w:rPr>
+      </w:pPr>
+      <w:r>
+        <w:rPr>
+          <w:rFonts w:ascii="Consolas" w:hAnsi="Consolas"/>
+          <w:color w:val="EC5252"/>
+          <w:shd w:val="clear" w:color="auto" w:fill="F2F3F5"/>
+          <w:lang w:val="es-419"/>
         </w:rPr>
         <w:t xml:space="preserve">ng new </w:t>
       </w:r>
@@ -114,6 +108,7 @@
           <w:rFonts w:ascii="Consolas" w:hAnsi="Consolas"/>
           <w:color w:val="EC5252"/>
           <w:shd w:val="clear" w:color="auto" w:fill="F2F3F5"/>
+          <w:lang w:val="es-419"/>
         </w:rPr>
         <w:t>my</w:t>
       </w:r>
@@ -123,9 +118,41 @@
           <w:rFonts w:ascii="Consolas" w:hAnsi="Consolas"/>
           <w:color w:val="EC5252"/>
           <w:shd w:val="clear" w:color="auto" w:fill="F2F3F5"/>
-        </w:rPr>
-        <w:t>-first-app</w:t>
-      </w:r>
+          <w:lang w:val="es-419"/>
+        </w:rPr>
+        <w:t>-</w:t>
+      </w:r>
+      <w:proofErr w:type="spellStart"/>
+      <w:r>
+        <w:rPr>
+          <w:rFonts w:ascii="Consolas" w:hAnsi="Consolas"/>
+          <w:color w:val="EC5252"/>
+          <w:shd w:val="clear" w:color="auto" w:fill="F2F3F5"/>
+          <w:lang w:val="es-419"/>
+        </w:rPr>
+        <w:t>first</w:t>
+      </w:r>
+      <w:proofErr w:type="spellEnd"/>
+      <w:r>
+        <w:rPr>
+          <w:rFonts w:ascii="Consolas" w:hAnsi="Consolas"/>
+          <w:color w:val="EC5252"/>
+          <w:shd w:val="clear" w:color="auto" w:fill="F2F3F5"/>
+          <w:lang w:val="es-419"/>
+        </w:rPr>
+        <w:t>-</w:t>
+      </w:r>
+      <w:proofErr w:type="gramStart"/>
+      <w:r>
+        <w:rPr>
+          <w:rFonts w:ascii="Consolas" w:hAnsi="Consolas"/>
+          <w:color w:val="EC5252"/>
+          <w:shd w:val="clear" w:color="auto" w:fill="F2F3F5"/>
+          <w:lang w:val="es-419"/>
+        </w:rPr>
+        <w:t>app</w:t>
+      </w:r>
+      <w:proofErr w:type="gramEnd"/>
     </w:p>
     <w:p>
       <w:pPr>
@@ -375,6 +402,64 @@
           <w:lang w:val="es-419"/>
         </w:rPr>
       </w:pPr>
+    </w:p>
+    <w:p>
+      <w:pPr>
+        <w:rPr>
+          <w:rFonts w:ascii="Consolas" w:hAnsi="Consolas"/>
+          <w:color w:val="EC5252"/>
+          <w:shd w:val="clear" w:color="auto" w:fill="F2F3F5"/>
+          <w:lang w:val="es-419"/>
+        </w:rPr>
+      </w:pPr>
+      <w:r>
+        <w:rPr>
+          <w:rFonts w:ascii="Consolas" w:hAnsi="Consolas"/>
+          <w:color w:val="EC5252"/>
+          <w:shd w:val="clear" w:color="auto" w:fill="F2F3F5"/>
+          <w:lang w:val="es-419"/>
+        </w:rPr>
+        <w:t>Para generar un nuevo componente:</w:t>
+      </w:r>
+    </w:p>
+    <w:p>
+      <w:pPr>
+        <w:rPr>
+          <w:rFonts w:ascii="Consolas" w:hAnsi="Consolas"/>
+          <w:color w:val="EC5252"/>
+          <w:shd w:val="clear" w:color="auto" w:fill="F2F3F5"/>
+          <w:lang w:val="es-419"/>
+        </w:rPr>
+      </w:pPr>
+      <w:r>
+        <w:rPr>
+          <w:rFonts w:ascii="Consolas" w:hAnsi="Consolas"/>
+          <w:color w:val="EC5252"/>
+          <w:shd w:val="clear" w:color="auto" w:fill="F2F3F5"/>
+          <w:lang w:val="es-419"/>
+        </w:rPr>
+        <w:t xml:space="preserve">ng </w:t>
+      </w:r>
+      <w:r>
+        <w:rPr>
+          <w:rFonts w:ascii="Consolas" w:hAnsi="Consolas"/>
+          <w:color w:val="EC5252"/>
+          <w:shd w:val="clear" w:color="auto" w:fill="F2F3F5"/>
+          <w:lang w:val="es-419"/>
+        </w:rPr>
+        <w:t>g c [nombreDelComponente</w:t>
+      </w:r>
+      <w:bookmarkStart w:id="0" w:name="_GoBack"/>
+      <w:bookmarkEnd w:id="0"/>
+      <w:r>
+        <w:rPr>
+          <w:rFonts w:ascii="Consolas" w:hAnsi="Consolas"/>
+          <w:color w:val="EC5252"/>
+          <w:shd w:val="clear" w:color="auto" w:fill="F2F3F5"/>
+          <w:lang w:val="es-419"/>
+        </w:rPr>
+        <w:t>]</w:t>
+      </w:r>
     </w:p>
     <w:p>
       <w:pPr>

--- a/Notas.docx
+++ b/Notas.docx
@@ -447,18 +447,228 @@
           <w:shd w:val="clear" w:color="auto" w:fill="F2F3F5"/>
           <w:lang w:val="es-419"/>
         </w:rPr>
-        <w:t>g c [nombreDelComponente</w:t>
+        <w:t>g c [nombreDelComponente]</w:t>
+      </w:r>
+    </w:p>
+    <w:p>
+      <w:pPr>
+        <w:rPr>
+          <w:rFonts w:ascii="Consolas" w:hAnsi="Consolas"/>
+          <w:u w:val="single"/>
+          <w:shd w:val="clear" w:color="auto" w:fill="F2F3F5"/>
+          <w:lang w:val="es-419"/>
+        </w:rPr>
+      </w:pPr>
+    </w:p>
+    <w:p>
+      <w:pPr>
+        <w:ind w:firstLine="720"/>
+        <w:rPr>
+          <w:lang w:val="es-419"/>
+        </w:rPr>
+      </w:pPr>
+      <w:r>
+        <w:rPr>
+          <w:lang w:val="es-419"/>
+        </w:rPr>
+        <w:t xml:space="preserve">Para hacer </w:t>
+      </w:r>
+      <w:proofErr w:type="spellStart"/>
+      <w:r>
+        <w:rPr>
+          <w:lang w:val="es-419"/>
+        </w:rPr>
+        <w:t>debug</w:t>
+      </w:r>
+      <w:proofErr w:type="spellEnd"/>
+      <w:r>
+        <w:rPr>
+          <w:lang w:val="es-419"/>
+        </w:rPr>
+        <w:t>, tenemos 2 alternativas: buscar dentro del directorio</w:t>
+      </w:r>
+      <w:r>
+        <w:rPr>
+          <w:lang w:val="es-419"/>
+        </w:rPr>
+        <w:t xml:space="preserve"> (.)</w:t>
+      </w:r>
+      <w:r>
+        <w:rPr>
+          <w:lang w:val="es-419"/>
+        </w:rPr>
+        <w:t xml:space="preserve"> de </w:t>
+      </w:r>
+      <w:proofErr w:type="spellStart"/>
+      <w:r>
+        <w:rPr>
+          <w:lang w:val="es-419"/>
+        </w:rPr>
+        <w:t>webpack</w:t>
+      </w:r>
+      <w:proofErr w:type="spellEnd"/>
+      <w:r>
+        <w:rPr>
+          <w:lang w:val="es-419"/>
+        </w:rPr>
+        <w:t xml:space="preserve"> o dentro de </w:t>
+      </w:r>
+      <w:proofErr w:type="spellStart"/>
+      <w:r>
+        <w:rPr>
+          <w:lang w:val="es-419"/>
+        </w:rPr>
+        <w:t>filesystem</w:t>
+      </w:r>
+      <w:proofErr w:type="spellEnd"/>
+      <w:r>
+        <w:rPr>
+          <w:lang w:val="es-419"/>
+        </w:rPr>
+        <w:t xml:space="preserve"> agregar la carpeta al </w:t>
+      </w:r>
+      <w:proofErr w:type="spellStart"/>
+      <w:r>
+        <w:rPr>
+          <w:lang w:val="es-419"/>
+        </w:rPr>
+        <w:t>workspace</w:t>
+      </w:r>
+      <w:proofErr w:type="spellEnd"/>
+      <w:r>
+        <w:rPr>
+          <w:lang w:val="es-419"/>
+        </w:rPr>
+        <w:t xml:space="preserve"> (este </w:t>
+      </w:r>
+      <w:proofErr w:type="spellStart"/>
+      <w:r>
+        <w:rPr>
+          <w:lang w:val="es-419"/>
+        </w:rPr>
+        <w:t>ultimo</w:t>
+      </w:r>
+      <w:proofErr w:type="spellEnd"/>
+      <w:r>
+        <w:rPr>
+          <w:lang w:val="es-419"/>
+        </w:rPr>
+        <w:t xml:space="preserve"> método permite modificar el código en Chrome y guardar los cambios en el código fuente)</w:t>
       </w:r>
       <w:bookmarkStart w:id="0" w:name="_GoBack"/>
       <w:bookmarkEnd w:id="0"/>
-      <w:r>
-        <w:rPr>
-          <w:rFonts w:ascii="Consolas" w:hAnsi="Consolas"/>
-          <w:color w:val="EC5252"/>
-          <w:shd w:val="clear" w:color="auto" w:fill="F2F3F5"/>
-          <w:lang w:val="es-419"/>
-        </w:rPr>
-        <w:t>]</w:t>
+    </w:p>
+    <w:p>
+      <w:pPr>
+        <w:rPr>
+          <w:rFonts w:ascii="Consolas" w:hAnsi="Consolas"/>
+          <w:color w:val="EC5252"/>
+          <w:shd w:val="clear" w:color="auto" w:fill="F2F3F5"/>
+          <w:lang w:val="es-419"/>
+        </w:rPr>
+      </w:pPr>
+      <w:r>
+        <w:rPr>
+          <w:noProof/>
+        </w:rPr>
+        <w:drawing>
+          <wp:inline distT="0" distB="0" distL="0" distR="0" wp14:anchorId="2A4801C2" wp14:editId="3138B756">
+            <wp:extent cx="2231136" cy="1810512"/>
+            <wp:effectExtent l="0" t="0" r="0" b="0"/>
+            <wp:docPr id="2" name="Imagen 2"/>
+            <wp:cNvGraphicFramePr>
+              <a:graphicFrameLocks xmlns:a="http://schemas.openxmlformats.org/drawingml/2006/main" noChangeAspect="1"/>
+            </wp:cNvGraphicFramePr>
+            <a:graphic xmlns:a="http://schemas.openxmlformats.org/drawingml/2006/main">
+              <a:graphicData uri="http://schemas.openxmlformats.org/drawingml/2006/picture">
+                <pic:pic xmlns:pic="http://schemas.openxmlformats.org/drawingml/2006/picture">
+                  <pic:nvPicPr>
+                    <pic:cNvPr id="1" name=""/>
+                    <pic:cNvPicPr/>
+                  </pic:nvPicPr>
+                  <pic:blipFill>
+                    <a:blip r:embed="rId7"/>
+                    <a:stretch>
+                      <a:fillRect/>
+                    </a:stretch>
+                  </pic:blipFill>
+                  <pic:spPr>
+                    <a:xfrm>
+                      <a:off x="0" y="0"/>
+                      <a:ext cx="2231136" cy="1810512"/>
+                    </a:xfrm>
+                    <a:prstGeom prst="rect">
+                      <a:avLst/>
+                    </a:prstGeom>
+                  </pic:spPr>
+                </pic:pic>
+              </a:graphicData>
+            </a:graphic>
+          </wp:inline>
+        </w:drawing>
+      </w:r>
+      <w:r>
+        <w:rPr>
+          <w:noProof/>
+        </w:rPr>
+        <w:drawing>
+          <wp:anchor distT="0" distB="0" distL="114300" distR="114300" simplePos="0" relativeHeight="251658240" behindDoc="0" locked="0" layoutInCell="1" allowOverlap="1" wp14:anchorId="6BE2330F">
+            <wp:simplePos x="914400" y="5267459"/>
+            <wp:positionH relativeFrom="column">
+              <wp:align>left</wp:align>
+            </wp:positionH>
+            <wp:positionV relativeFrom="paragraph">
+              <wp:align>top</wp:align>
+            </wp:positionV>
+            <wp:extent cx="3145536" cy="2139696"/>
+            <wp:effectExtent l="0" t="0" r="0" b="0"/>
+            <wp:wrapSquare wrapText="bothSides"/>
+            <wp:docPr id="1" name="Imagen 1"/>
+            <wp:cNvGraphicFramePr>
+              <a:graphicFrameLocks xmlns:a="http://schemas.openxmlformats.org/drawingml/2006/main" noChangeAspect="1"/>
+            </wp:cNvGraphicFramePr>
+            <a:graphic xmlns:a="http://schemas.openxmlformats.org/drawingml/2006/main">
+              <a:graphicData uri="http://schemas.openxmlformats.org/drawingml/2006/picture">
+                <pic:pic xmlns:pic="http://schemas.openxmlformats.org/drawingml/2006/picture">
+                  <pic:nvPicPr>
+                    <pic:cNvPr id="1" name=""/>
+                    <pic:cNvPicPr/>
+                  </pic:nvPicPr>
+                  <pic:blipFill>
+                    <a:blip r:embed="rId8" cstate="print">
+                      <a:extLst>
+                        <a:ext uri="{28A0092B-C50C-407E-A947-70E740481C1C}">
+                          <a14:useLocalDpi xmlns:a14="http://schemas.microsoft.com/office/drawing/2010/main" val="0"/>
+                        </a:ext>
+                      </a:extLst>
+                    </a:blip>
+                    <a:stretch>
+                      <a:fillRect/>
+                    </a:stretch>
+                  </pic:blipFill>
+                  <pic:spPr>
+                    <a:xfrm>
+                      <a:off x="0" y="0"/>
+                      <a:ext cx="3145536" cy="2139696"/>
+                    </a:xfrm>
+                    <a:prstGeom prst="rect">
+                      <a:avLst/>
+                    </a:prstGeom>
+                  </pic:spPr>
+                </pic:pic>
+              </a:graphicData>
+            </a:graphic>
+          </wp:anchor>
+        </w:drawing>
+      </w:r>
+      <w:r>
+        <w:rPr>
+          <w:rFonts w:ascii="Consolas" w:hAnsi="Consolas"/>
+          <w:color w:val="EC5252"/>
+          <w:shd w:val="clear" w:color="auto" w:fill="F2F3F5"/>
+          <w:lang w:val="es-419"/>
+        </w:rPr>
+        <w:br w:type="textWrapping" w:clear="all"/>
       </w:r>
     </w:p>
     <w:p>

--- a/Notas.docx
+++ b/Notas.docx
@@ -555,8 +555,6 @@
         </w:rPr>
         <w:t xml:space="preserve"> método permite modificar el código en Chrome y guardar los cambios en el código fuente)</w:t>
       </w:r>
-      <w:bookmarkStart w:id="0" w:name="_GoBack"/>
-      <w:bookmarkEnd w:id="0"/>
     </w:p>
     <w:p>
       <w:pPr>
@@ -688,6 +686,58 @@
           <w:lang w:val="es-419"/>
         </w:rPr>
       </w:pPr>
+      <w:r>
+        <w:rPr>
+          <w:lang w:val="es-419"/>
+        </w:rPr>
+        <w:t>Modules:</w:t>
+      </w:r>
+    </w:p>
+    <w:p>
+      <w:pPr>
+        <w:rPr>
+          <w:lang w:val="es-419"/>
+        </w:rPr>
+      </w:pPr>
+      <w:proofErr w:type="spellStart"/>
+      <w:r>
+        <w:rPr>
+          <w:u w:val="single"/>
+          <w:lang w:val="es-419"/>
+        </w:rPr>
+        <w:t>App</w:t>
+      </w:r>
+      <w:r>
+        <w:rPr>
+          <w:u w:val="single"/>
+          <w:lang w:val="es-419"/>
+        </w:rPr>
+        <w:t>M</w:t>
+      </w:r>
+      <w:bookmarkStart w:id="0" w:name="_GoBack"/>
+      <w:bookmarkEnd w:id="0"/>
+      <w:r>
+        <w:rPr>
+          <w:u w:val="single"/>
+          <w:lang w:val="es-419"/>
+        </w:rPr>
+        <w:t>odule</w:t>
+      </w:r>
+      <w:proofErr w:type="spellEnd"/>
+      <w:r>
+        <w:rPr>
+          <w:lang w:val="es-419"/>
+        </w:rPr>
+        <w:t xml:space="preserve"> es la raíz de la </w:t>
+      </w:r>
+      <w:proofErr w:type="spellStart"/>
+      <w:r>
+        <w:rPr>
+          <w:lang w:val="es-419"/>
+        </w:rPr>
+        <w:t>aplicacion</w:t>
+      </w:r>
+      <w:proofErr w:type="spellEnd"/>
     </w:p>
     <w:sectPr>
       <w:pgSz w:w="12240" w:h="15840"/>

--- a/Notas.docx
+++ b/Notas.docx
@@ -714,30 +714,97 @@
         </w:rPr>
         <w:t>M</w:t>
       </w:r>
+      <w:r>
+        <w:rPr>
+          <w:u w:val="single"/>
+          <w:lang w:val="es-419"/>
+        </w:rPr>
+        <w:t>odule</w:t>
+      </w:r>
+      <w:proofErr w:type="spellEnd"/>
+      <w:r>
+        <w:rPr>
+          <w:lang w:val="es-419"/>
+        </w:rPr>
+        <w:t xml:space="preserve"> es la raíz de la </w:t>
+      </w:r>
+      <w:r>
+        <w:rPr>
+          <w:lang w:val="es-419"/>
+        </w:rPr>
+        <w:t>aplicación</w:t>
+      </w:r>
+    </w:p>
+    <w:p>
+      <w:pPr>
+        <w:rPr>
+          <w:lang w:val="es-419"/>
+        </w:rPr>
+      </w:pPr>
+    </w:p>
+    <w:p>
+      <w:pPr>
+        <w:rPr>
+          <w:lang w:val="es-419"/>
+        </w:rPr>
+      </w:pPr>
+    </w:p>
+    <w:p>
+      <w:pPr>
+        <w:rPr>
+          <w:lang w:val="es-419"/>
+        </w:rPr>
+      </w:pPr>
+    </w:p>
+    <w:p>
+      <w:pPr>
+        <w:rPr>
+          <w:lang w:val="es-419"/>
+        </w:rPr>
+      </w:pPr>
+      <w:r>
+        <w:rPr>
+          <w:noProof/>
+        </w:rPr>
+        <w:lastRenderedPageBreak/>
+        <w:drawing>
+          <wp:inline distT="0" distB="0" distL="0" distR="0" wp14:anchorId="721144B0" wp14:editId="6FDC9923">
+            <wp:extent cx="5943600" cy="3964940"/>
+            <wp:effectExtent l="0" t="0" r="0" b="0"/>
+            <wp:docPr id="3" name="Imagen 3"/>
+            <wp:cNvGraphicFramePr>
+              <a:graphicFrameLocks xmlns:a="http://schemas.openxmlformats.org/drawingml/2006/main" noChangeAspect="1"/>
+            </wp:cNvGraphicFramePr>
+            <a:graphic xmlns:a="http://schemas.openxmlformats.org/drawingml/2006/main">
+              <a:graphicData uri="http://schemas.openxmlformats.org/drawingml/2006/picture">
+                <pic:pic xmlns:pic="http://schemas.openxmlformats.org/drawingml/2006/picture">
+                  <pic:nvPicPr>
+                    <pic:cNvPr id="1" name=""/>
+                    <pic:cNvPicPr/>
+                  </pic:nvPicPr>
+                  <pic:blipFill>
+                    <a:blip r:embed="rId9"/>
+                    <a:stretch>
+                      <a:fillRect/>
+                    </a:stretch>
+                  </pic:blipFill>
+                  <pic:spPr>
+                    <a:xfrm>
+                      <a:off x="0" y="0"/>
+                      <a:ext cx="5943600" cy="3964940"/>
+                    </a:xfrm>
+                    <a:prstGeom prst="rect">
+                      <a:avLst/>
+                    </a:prstGeom>
+                  </pic:spPr>
+                </pic:pic>
+              </a:graphicData>
+            </a:graphic>
+          </wp:inline>
+        </w:drawing>
+      </w:r>
       <w:bookmarkStart w:id="0" w:name="_GoBack"/>
       <w:bookmarkEnd w:id="0"/>
-      <w:r>
-        <w:rPr>
-          <w:u w:val="single"/>
-          <w:lang w:val="es-419"/>
-        </w:rPr>
-        <w:t>odule</w:t>
-      </w:r>
-      <w:proofErr w:type="spellEnd"/>
-      <w:r>
-        <w:rPr>
-          <w:lang w:val="es-419"/>
-        </w:rPr>
-        <w:t xml:space="preserve"> es la raíz de la </w:t>
-      </w:r>
-      <w:proofErr w:type="spellStart"/>
-      <w:r>
-        <w:rPr>
-          <w:lang w:val="es-419"/>
-        </w:rPr>
-        <w:t>aplicacion</w:t>
-      </w:r>
-      <w:proofErr w:type="spellEnd"/>
     </w:p>
     <w:sectPr>
       <w:pgSz w:w="12240" w:h="15840"/>

--- a/Notas.docx
+++ b/Notas.docx
@@ -792,6 +792,88 @@
                     <a:xfrm>
                       <a:off x="0" y="0"/>
                       <a:ext cx="5943600" cy="3964940"/>
+                    </a:xfrm>
+                    <a:prstGeom prst="rect">
+                      <a:avLst/>
+                    </a:prstGeom>
+                  </pic:spPr>
+                </pic:pic>
+              </a:graphicData>
+            </a:graphic>
+          </wp:inline>
+        </w:drawing>
+      </w:r>
+    </w:p>
+    <w:p>
+      <w:pPr>
+        <w:rPr>
+          <w:lang w:val="es-419"/>
+        </w:rPr>
+      </w:pPr>
+      <w:proofErr w:type="spellStart"/>
+      <w:r>
+        <w:rPr>
+          <w:lang w:val="es-419"/>
+        </w:rPr>
+        <w:t>Ngrx</w:t>
+      </w:r>
+      <w:proofErr w:type="spellEnd"/>
+      <w:r>
+        <w:rPr>
+          <w:lang w:val="es-419"/>
+        </w:rPr>
+        <w:t xml:space="preserve">: es un esquema para el manejo del estado de la aplicación, el cual en Angular se hace mediante </w:t>
+      </w:r>
+      <w:proofErr w:type="gramStart"/>
+      <w:r>
+        <w:rPr>
+          <w:lang w:val="es-419"/>
+        </w:rPr>
+        <w:t>la comunicaciones</w:t>
+      </w:r>
+      <w:proofErr w:type="gramEnd"/>
+      <w:r>
+        <w:rPr>
+          <w:lang w:val="es-419"/>
+        </w:rPr>
+        <w:t xml:space="preserve"> entre componentes y servicios, pero puede implementarse en caso de que se necesite otro enfoque.</w:t>
+      </w:r>
+    </w:p>
+    <w:p>
+      <w:pPr>
+        <w:rPr>
+          <w:lang w:val="es-419"/>
+        </w:rPr>
+      </w:pPr>
+      <w:r>
+        <w:rPr>
+          <w:noProof/>
+        </w:rPr>
+        <w:drawing>
+          <wp:inline distT="0" distB="0" distL="0" distR="0" wp14:anchorId="55336A25" wp14:editId="6F038EB4">
+            <wp:extent cx="5943600" cy="3395345"/>
+            <wp:effectExtent l="0" t="0" r="0" b="0"/>
+            <wp:docPr id="4" name="Imagen 4"/>
+            <wp:cNvGraphicFramePr>
+              <a:graphicFrameLocks xmlns:a="http://schemas.openxmlformats.org/drawingml/2006/main" noChangeAspect="1"/>
+            </wp:cNvGraphicFramePr>
+            <a:graphic xmlns:a="http://schemas.openxmlformats.org/drawingml/2006/main">
+              <a:graphicData uri="http://schemas.openxmlformats.org/drawingml/2006/picture">
+                <pic:pic xmlns:pic="http://schemas.openxmlformats.org/drawingml/2006/picture">
+                  <pic:nvPicPr>
+                    <pic:cNvPr id="1" name=""/>
+                    <pic:cNvPicPr/>
+                  </pic:nvPicPr>
+                  <pic:blipFill>
+                    <a:blip r:embed="rId10"/>
+                    <a:stretch>
+                      <a:fillRect/>
+                    </a:stretch>
+                  </pic:blipFill>
+                  <pic:spPr>
+                    <a:xfrm>
+                      <a:off x="0" y="0"/>
+                      <a:ext cx="5943600" cy="3395345"/>
                     </a:xfrm>
                     <a:prstGeom prst="rect">
                       <a:avLst/>
